--- a/Finalized Introduction.docx
+++ b/Finalized Introduction.docx
@@ -91,7 +91,7 @@
           <w14:ligatures w14:val="none"/>
         </w:rPr>
         <w:pict w14:anchorId="0E2611B7">
-          <v:rect id="_x0000_i1071" style="width:0;height:1.5pt" o:hralign="center" o:hrstd="t" o:hr="t" fillcolor="#a0a0a0" stroked="f"/>
+          <v:rect id="_x0000_i1025" style="width:0;height:1.5pt" o:hralign="center" o:hrstd="t" o:hr="t" fillcolor="#a0a0a0" stroked="f"/>
         </w:pict>
       </w:r>
     </w:p>
@@ -825,7 +825,7 @@
           <w14:ligatures w14:val="none"/>
         </w:rPr>
         <w:pict w14:anchorId="658260E3">
-          <v:rect id="_x0000_i1072" style="width:0;height:1.5pt" o:hralign="center" o:hrstd="t" o:hr="t" fillcolor="#a0a0a0" stroked="f"/>
+          <v:rect id="_x0000_i1026" style="width:0;height:1.5pt" o:hralign="center" o:hrstd="t" o:hr="t" fillcolor="#a0a0a0" stroked="f"/>
         </w:pict>
       </w:r>
     </w:p>
@@ -876,7 +876,7 @@
           <w14:ligatures w14:val="none"/>
         </w:rPr>
         <w:pict w14:anchorId="55CBC246">
-          <v:rect id="_x0000_i1073" style="width:0;height:1.5pt" o:hralign="center" o:hrstd="t" o:hr="t" fillcolor="#a0a0a0" stroked="f"/>
+          <v:rect id="_x0000_i1027" style="width:0;height:1.5pt" o:hralign="center" o:hrstd="t" o:hr="t" fillcolor="#a0a0a0" stroked="f"/>
         </w:pict>
       </w:r>
       <w:r>
@@ -1343,7 +1343,7 @@
           <w14:ligatures w14:val="none"/>
         </w:rPr>
         <w:pict w14:anchorId="04E8E128">
-          <v:rect id="_x0000_i1074" style="width:0;height:1.5pt" o:hralign="center" o:hrstd="t" o:hr="t" fillcolor="#a0a0a0" stroked="f"/>
+          <v:rect id="_x0000_i1028" style="width:0;height:1.5pt" o:hralign="center" o:hrstd="t" o:hr="t" fillcolor="#a0a0a0" stroked="f"/>
         </w:pict>
       </w:r>
     </w:p>
@@ -1653,7 +1653,7 @@
           <w14:ligatures w14:val="none"/>
         </w:rPr>
         <w:pict w14:anchorId="75127A51">
-          <v:rect id="_x0000_i1075" style="width:0;height:1.5pt" o:hralign="center" o:hrstd="t" o:hr="t" fillcolor="#a0a0a0" stroked="f"/>
+          <v:rect id="_x0000_i1029" style="width:0;height:1.5pt" o:hralign="center" o:hrstd="t" o:hr="t" fillcolor="#a0a0a0" stroked="f"/>
         </w:pict>
       </w:r>
     </w:p>
@@ -2303,7 +2303,7 @@
           <w14:ligatures w14:val="none"/>
         </w:rPr>
         <w:pict w14:anchorId="60EB7DDE">
-          <v:rect id="_x0000_i1076" style="width:0;height:1.5pt" o:hralign="center" o:hrstd="t" o:hr="t" fillcolor="#a0a0a0" stroked="f"/>
+          <v:rect id="_x0000_i1030" style="width:0;height:1.5pt" o:hralign="center" o:hrstd="t" o:hr="t" fillcolor="#a0a0a0" stroked="f"/>
         </w:pict>
       </w:r>
     </w:p>
@@ -2451,7 +2451,7 @@
           <w14:ligatures w14:val="none"/>
         </w:rPr>
         <w:pict w14:anchorId="4548A502">
-          <v:rect id="_x0000_i1077" style="width:0;height:1.5pt" o:hralign="center" o:hrstd="t" o:hr="t" fillcolor="#a0a0a0" stroked="f"/>
+          <v:rect id="_x0000_i1031" style="width:0;height:1.5pt" o:hralign="center" o:hrstd="t" o:hr="t" fillcolor="#a0a0a0" stroked="f"/>
         </w:pict>
       </w:r>
     </w:p>
@@ -2566,7 +2566,7 @@
           <w14:ligatures w14:val="none"/>
         </w:rPr>
         <w:pict w14:anchorId="0EEF2522">
-          <v:rect id="_x0000_i1078" style="width:0;height:1.5pt" o:hralign="center" o:hrstd="t" o:hr="t" fillcolor="#a0a0a0" stroked="f"/>
+          <v:rect id="_x0000_i1032" style="width:0;height:1.5pt" o:hralign="center" o:hrstd="t" o:hr="t" fillcolor="#a0a0a0" stroked="f"/>
         </w:pict>
       </w:r>
     </w:p>
@@ -2713,7 +2713,7 @@
           <w14:ligatures w14:val="none"/>
         </w:rPr>
         <w:pict w14:anchorId="07702FF2">
-          <v:rect id="_x0000_i1079" style="width:0;height:1.5pt" o:hralign="center" o:hrstd="t" o:hr="t" fillcolor="#a0a0a0" stroked="f"/>
+          <v:rect id="_x0000_i1033" style="width:0;height:1.5pt" o:hralign="center" o:hrstd="t" o:hr="t" fillcolor="#a0a0a0" stroked="f"/>
         </w:pict>
       </w:r>
     </w:p>
@@ -2860,7 +2860,7 @@
           <w14:ligatures w14:val="none"/>
         </w:rPr>
         <w:pict w14:anchorId="75EBF8EE">
-          <v:rect id="_x0000_i1080" style="width:0;height:1.5pt" o:hralign="center" o:hrstd="t" o:hr="t" fillcolor="#a0a0a0" stroked="f"/>
+          <v:rect id="_x0000_i1034" style="width:0;height:1.5pt" o:hralign="center" o:hrstd="t" o:hr="t" fillcolor="#a0a0a0" stroked="f"/>
         </w:pict>
       </w:r>
     </w:p>
@@ -3008,14 +3008,21 @@
           <w14:ligatures w14:val="none"/>
         </w:rPr>
         <w:pict w14:anchorId="78B9AE21">
-          <v:rect id="_x0000_i1081" style="width:0;height:1.5pt" o:hralign="center" o:hrstd="t" o:hr="t" fillcolor="#a0a0a0" stroked="f"/>
+          <v:rect id="_x0000_i1035" style="width:0;height:1.5pt" o:hralign="center" o:hrstd="t" o:hr="t" fillcolor="#a0a0a0" stroked="f"/>
         </w:pict>
       </w:r>
     </w:p>
     <w:p>
       <w:pPr>
         <w:spacing w:before="100" w:beforeAutospacing="1" w:after="100" w:afterAutospacing="1" w:line="240" w:lineRule="auto"/>
-        <w:outlineLvl w:val="2"/>
+        <w:rPr>
+          <w:rFonts w:ascii="Times New Roman" w:eastAsia="Times New Roman" w:hAnsi="Times New Roman" w:cs="Times New Roman"/>
+          <w:kern w:val="0"/>
+          <w:lang w:eastAsia="en-GB"/>
+          <w14:ligatures w14:val="none"/>
+        </w:rPr>
+      </w:pPr>
+      <w:r>
         <w:rPr>
           <w:rFonts w:ascii="Times New Roman" w:eastAsia="Times New Roman" w:hAnsi="Times New Roman" w:cs="Times New Roman"/>
           <w:b/>
@@ -3026,49 +3033,7 @@
           <w:lang w:eastAsia="en-GB"/>
           <w14:ligatures w14:val="none"/>
         </w:rPr>
-      </w:pPr>
-      <w:r>
-        <w:rPr>
-          <w:rFonts w:ascii="Times New Roman" w:eastAsia="Times New Roman" w:hAnsi="Times New Roman" w:cs="Times New Roman"/>
-          <w:b/>
-          <w:bCs/>
-          <w:kern w:val="0"/>
-          <w:sz w:val="27"/>
-          <w:szCs w:val="27"/>
-          <w:lang w:eastAsia="en-GB"/>
-          <w14:ligatures w14:val="none"/>
-        </w:rPr>
-        <w:t>7. BODY FAULTS</w:t>
-      </w:r>
-    </w:p>
-    <w:p>
-      <w:pPr>
-        <w:spacing w:before="100" w:beforeAutospacing="1" w:after="100" w:afterAutospacing="1" w:line="240" w:lineRule="auto"/>
-        <w:rPr>
-          <w:rFonts w:ascii="Times New Roman" w:eastAsia="Times New Roman" w:hAnsi="Times New Roman" w:cs="Times New Roman"/>
-          <w:kern w:val="0"/>
-          <w:lang w:eastAsia="en-GB"/>
-          <w14:ligatures w14:val="none"/>
-        </w:rPr>
-      </w:pPr>
-      <w:r>
-        <w:rPr>
-          <w:rFonts w:ascii="Times New Roman" w:eastAsia="Times New Roman" w:hAnsi="Times New Roman" w:cs="Times New Roman"/>
-          <w:kern w:val="0"/>
-          <w:lang w:eastAsia="en-GB"/>
-          <w14:ligatures w14:val="none"/>
-        </w:rPr>
-        <w:t>Minor issues:</w:t>
-      </w:r>
-      <w:r>
-        <w:rPr>
-          <w:rFonts w:ascii="Times New Roman" w:eastAsia="Times New Roman" w:hAnsi="Times New Roman" w:cs="Times New Roman"/>
-          <w:kern w:val="0"/>
-          <w:lang w:eastAsia="en-GB"/>
-          <w14:ligatures w14:val="none"/>
-        </w:rPr>
-        <w:br/>
-        <w:t>Rust, door locks, mirrors, tail lamps, glass cracks.</w:t>
+        <w:t xml:space="preserve"> </w:t>
       </w:r>
     </w:p>
     <w:p>
@@ -3089,7 +3054,7 @@
           <w14:ligatures w14:val="none"/>
         </w:rPr>
         <w:pict w14:anchorId="065A28F2">
-          <v:rect id="_x0000_i1082" style="width:0;height:1.5pt" o:hralign="center" o:hrstd="t" o:hr="t" fillcolor="#a0a0a0" stroked="f"/>
+          <v:rect id="_x0000_i1036" style="width:0;height:1.5pt" o:hralign="center" o:hrstd="t" o:hr="t" fillcolor="#a0a0a0" stroked="f"/>
         </w:pict>
       </w:r>
     </w:p>
@@ -3469,7 +3434,7 @@
           <w14:ligatures w14:val="none"/>
         </w:rPr>
         <w:pict w14:anchorId="4BE17041">
-          <v:rect id="_x0000_i1083" style="width:0;height:1.5pt" o:hralign="center" o:hrstd="t" o:hr="t" fillcolor="#a0a0a0" stroked="f"/>
+          <v:rect id="_x0000_i1037" style="width:0;height:1.5pt" o:hralign="center" o:hrstd="t" o:hr="t" fillcolor="#a0a0a0" stroked="f"/>
         </w:pict>
       </w:r>
     </w:p>
@@ -3741,7 +3706,6 @@
           <w:lang w:eastAsia="en-GB"/>
           <w14:ligatures w14:val="none"/>
         </w:rPr>
-        <w:lastRenderedPageBreak/>
         <w:t>Noise?</w:t>
       </w:r>
     </w:p>
@@ -3795,6 +3759,7 @@
           <w:lang w:eastAsia="en-GB"/>
           <w14:ligatures w14:val="none"/>
         </w:rPr>
+        <w:lastRenderedPageBreak/>
         <w:t>Outputs</w:t>
       </w:r>
     </w:p>
@@ -4460,7 +4425,7 @@
           <w14:ligatures w14:val="none"/>
         </w:rPr>
         <w:pict w14:anchorId="229C4B20">
-          <v:rect id="_x0000_i1084" style="width:0;height:1.5pt" o:hralign="center" o:hrstd="t" o:hr="t" fillcolor="#a0a0a0" stroked="f"/>
+          <v:rect id="_x0000_i1038" style="width:0;height:1.5pt" o:hralign="center" o:hrstd="t" o:hr="t" fillcolor="#a0a0a0" stroked="f"/>
         </w:pict>
       </w:r>
     </w:p>
@@ -4554,7 +4519,6 @@
           <w:lang w:eastAsia="en-GB"/>
           <w14:ligatures w14:val="none"/>
         </w:rPr>
-        <w:lastRenderedPageBreak/>
         <w:t>🔷</w:t>
       </w:r>
       <w:r>
@@ -4597,6 +4561,7 @@
           <w:lang w:eastAsia="en-GB"/>
           <w14:ligatures w14:val="none"/>
         </w:rPr>
+        <w:lastRenderedPageBreak/>
         <w:t xml:space="preserve">Dataset: </w:t>
       </w:r>
       <w:r>
@@ -5688,7 +5653,7 @@
           <w14:ligatures w14:val="none"/>
         </w:rPr>
         <w:pict w14:anchorId="60FAD879">
-          <v:rect id="_x0000_i1085" style="width:0;height:1.5pt" o:hralign="center" o:hrstd="t" o:hr="t" fillcolor="#a0a0a0" stroked="f"/>
+          <v:rect id="_x0000_i1039" style="width:0;height:1.5pt" o:hralign="center" o:hrstd="t" o:hr="t" fillcolor="#a0a0a0" stroked="f"/>
         </w:pict>
       </w:r>
     </w:p>
@@ -5760,7 +5725,6 @@
           <w:lang w:eastAsia="en-GB"/>
           <w14:ligatures w14:val="none"/>
         </w:rPr>
-        <w:lastRenderedPageBreak/>
         <w:t>Activated ONLY if car is drivable</w:t>
       </w:r>
     </w:p>
@@ -5814,6 +5778,7 @@
           <w:lang w:eastAsia="en-GB"/>
           <w14:ligatures w14:val="none"/>
         </w:rPr>
+        <w:lastRenderedPageBreak/>
         <w:t>Google Maps API</w:t>
       </w:r>
     </w:p>
@@ -6396,7 +6361,7 @@
           <w14:ligatures w14:val="none"/>
         </w:rPr>
         <w:pict w14:anchorId="124F8F99">
-          <v:rect id="_x0000_i1086" style="width:0;height:1.5pt" o:hralign="center" o:hrstd="t" o:hr="t" fillcolor="#a0a0a0" stroked="f"/>
+          <v:rect id="_x0000_i1040" style="width:0;height:1.5pt" o:hralign="center" o:hrstd="t" o:hr="t" fillcolor="#a0a0a0" stroked="f"/>
         </w:pict>
       </w:r>
     </w:p>
@@ -6725,7 +6690,7 @@
           <w14:ligatures w14:val="none"/>
         </w:rPr>
         <w:pict w14:anchorId="11449ACE">
-          <v:rect id="_x0000_i1087" style="width:0;height:1.5pt" o:hralign="center" o:hrstd="t" o:hr="t" fillcolor="#a0a0a0" stroked="f"/>
+          <v:rect id="_x0000_i1041" style="width:0;height:1.5pt" o:hralign="center" o:hrstd="t" o:hr="t" fillcolor="#a0a0a0" stroked="f"/>
         </w:pict>
       </w:r>
     </w:p>
@@ -6755,7 +6720,6 @@
           <w:lang w:eastAsia="en-GB"/>
           <w14:ligatures w14:val="none"/>
         </w:rPr>
-        <w:lastRenderedPageBreak/>
         <w:t>🔷</w:t>
       </w:r>
       <w:r>
@@ -6846,6 +6810,7 @@
           <w:lang w:eastAsia="en-GB"/>
           <w14:ligatures w14:val="none"/>
         </w:rPr>
+        <w:lastRenderedPageBreak/>
         <w:t>Notification sent</w:t>
       </w:r>
     </w:p>
@@ -6915,7 +6880,7 @@
           <w14:ligatures w14:val="none"/>
         </w:rPr>
         <w:pict w14:anchorId="0FF3897C">
-          <v:rect id="_x0000_i1088" style="width:0;height:1.5pt" o:hralign="center" o:hrstd="t" o:hr="t" fillcolor="#a0a0a0" stroked="f"/>
+          <v:rect id="_x0000_i1042" style="width:0;height:1.5pt" o:hralign="center" o:hrstd="t" o:hr="t" fillcolor="#a0a0a0" stroked="f"/>
         </w:pict>
       </w:r>
     </w:p>
@@ -7061,7 +7026,7 @@
           <w14:ligatures w14:val="none"/>
         </w:rPr>
         <w:pict w14:anchorId="0CEE19D0">
-          <v:rect id="_x0000_i1089" style="width:0;height:1.5pt" o:hralign="center" o:hrstd="t" o:hr="t" fillcolor="#a0a0a0" stroked="f"/>
+          <v:rect id="_x0000_i1043" style="width:0;height:1.5pt" o:hralign="center" o:hrstd="t" o:hr="t" fillcolor="#a0a0a0" stroked="f"/>
         </w:pict>
       </w:r>
     </w:p>
@@ -7309,7 +7274,7 @@
           <w14:ligatures w14:val="none"/>
         </w:rPr>
         <w:pict w14:anchorId="25610A25">
-          <v:rect id="_x0000_i1090" style="width:0;height:1.5pt" o:hralign="center" o:hrstd="t" o:hr="t" fillcolor="#a0a0a0" stroked="f"/>
+          <v:rect id="_x0000_i1044" style="width:0;height:1.5pt" o:hralign="center" o:hrstd="t" o:hr="t" fillcolor="#a0a0a0" stroked="f"/>
         </w:pict>
       </w:r>
     </w:p>
@@ -7405,7 +7370,6 @@
           <w:lang w:eastAsia="en-GB"/>
           <w14:ligatures w14:val="none"/>
         </w:rPr>
-        <w:lastRenderedPageBreak/>
         <w:t>Register/login</w:t>
       </w:r>
     </w:p>
@@ -7551,6 +7515,7 @@
           <w:lang w:eastAsia="en-GB"/>
           <w14:ligatures w14:val="none"/>
         </w:rPr>
+        <w:lastRenderedPageBreak/>
         <w:t>Mechanics</w:t>
       </w:r>
     </w:p>
@@ -7793,7 +7758,7 @@
           <w14:ligatures w14:val="none"/>
         </w:rPr>
         <w:pict w14:anchorId="16CEEF28">
-          <v:rect id="_x0000_i1091" style="width:0;height:1.5pt" o:hralign="center" o:hrstd="t" o:hr="t" fillcolor="#a0a0a0" stroked="f"/>
+          <v:rect id="_x0000_i1045" style="width:0;height:1.5pt" o:hralign="center" o:hrstd="t" o:hr="t" fillcolor="#a0a0a0" stroked="f"/>
         </w:pict>
       </w:r>
     </w:p>
@@ -8296,7 +8261,6 @@
           <w:lang w:eastAsia="en-GB"/>
           <w14:ligatures w14:val="none"/>
         </w:rPr>
-        <w:lastRenderedPageBreak/>
         <w:t>Estimated Repair Time: 1.5 – 2 hours</w:t>
       </w:r>
     </w:p>
@@ -8374,6 +8338,7 @@
           <w:lang w:eastAsia="en-GB"/>
           <w14:ligatures w14:val="none"/>
         </w:rPr>
+        <w:lastRenderedPageBreak/>
         <w:t>Steam → Yes</w:t>
       </w:r>
     </w:p>
@@ -8720,7 +8685,7 @@
           <w14:ligatures w14:val="none"/>
         </w:rPr>
         <w:pict w14:anchorId="1BB99079">
-          <v:rect id="_x0000_i1092" style="width:0;height:1.5pt" o:hralign="center" o:hrstd="t" o:hr="t" fillcolor="#a0a0a0" stroked="f"/>
+          <v:rect id="_x0000_i1046" style="width:0;height:1.5pt" o:hralign="center" o:hrstd="t" o:hr="t" fillcolor="#a0a0a0" stroked="f"/>
         </w:pict>
       </w:r>
     </w:p>
@@ -9096,143 +9061,143 @@
           <w:lang w:eastAsia="en-GB"/>
           <w14:ligatures w14:val="none"/>
         </w:rPr>
+        <w:t>4️</w:t>
+      </w:r>
+      <w:r>
+        <w:rPr>
+          <w:rFonts w:ascii="Segoe UI Symbol" w:eastAsia="Times New Roman" w:hAnsi="Segoe UI Symbol" w:cs="Segoe UI Symbol"/>
+          <w:kern w:val="0"/>
+          <w:lang w:eastAsia="en-GB"/>
+          <w14:ligatures w14:val="none"/>
+        </w:rPr>
+        <w:t>⃣</w:t>
+      </w:r>
+      <w:r>
+        <w:rPr>
+          <w:rFonts w:ascii="Times New Roman" w:eastAsia="Times New Roman" w:hAnsi="Times New Roman" w:cs="Times New Roman"/>
+          <w:kern w:val="0"/>
+          <w:lang w:eastAsia="en-GB"/>
+          <w14:ligatures w14:val="none"/>
+        </w:rPr>
+        <w:t xml:space="preserve"> Any steam from bonnet?</w:t>
+      </w:r>
+      <w:r>
+        <w:rPr>
+          <w:rFonts w:ascii="Times New Roman" w:eastAsia="Times New Roman" w:hAnsi="Times New Roman" w:cs="Times New Roman"/>
+          <w:kern w:val="0"/>
+          <w:lang w:eastAsia="en-GB"/>
+          <w14:ligatures w14:val="none"/>
+        </w:rPr>
+        <w:br/>
+      </w:r>
+      <w:r>
+        <w:rPr>
+          <w:rFonts w:ascii="Times New Roman" w:eastAsia="Times New Roman" w:hAnsi="Times New Roman" w:cs="Times New Roman"/>
+          <w:b/>
+          <w:bCs/>
+          <w:kern w:val="0"/>
+          <w:lang w:eastAsia="en-GB"/>
+          <w14:ligatures w14:val="none"/>
+        </w:rPr>
+        <w:t>User:</w:t>
+      </w:r>
+      <w:r>
+        <w:rPr>
+          <w:rFonts w:ascii="Times New Roman" w:eastAsia="Times New Roman" w:hAnsi="Times New Roman" w:cs="Times New Roman"/>
+          <w:kern w:val="0"/>
+          <w:lang w:eastAsia="en-GB"/>
+          <w14:ligatures w14:val="none"/>
+        </w:rPr>
+        <w:t xml:space="preserve"> Yes</w:t>
+      </w:r>
+    </w:p>
+    <w:p>
+      <w:pPr>
+        <w:spacing w:before="100" w:beforeAutospacing="1" w:after="100" w:afterAutospacing="1" w:line="240" w:lineRule="auto"/>
+        <w:rPr>
+          <w:rFonts w:ascii="Times New Roman" w:eastAsia="Times New Roman" w:hAnsi="Times New Roman" w:cs="Times New Roman"/>
+          <w:kern w:val="0"/>
+          <w:lang w:eastAsia="en-GB"/>
+          <w14:ligatures w14:val="none"/>
+        </w:rPr>
+      </w:pPr>
+      <w:r>
+        <w:rPr>
+          <w:rFonts w:ascii="Times New Roman" w:eastAsia="Times New Roman" w:hAnsi="Times New Roman" w:cs="Times New Roman"/>
+          <w:kern w:val="0"/>
+          <w:lang w:eastAsia="en-GB"/>
+          <w14:ligatures w14:val="none"/>
+        </w:rPr>
+        <w:t>5️</w:t>
+      </w:r>
+      <w:r>
+        <w:rPr>
+          <w:rFonts w:ascii="Segoe UI Symbol" w:eastAsia="Times New Roman" w:hAnsi="Segoe UI Symbol" w:cs="Segoe UI Symbol"/>
+          <w:kern w:val="0"/>
+          <w:lang w:eastAsia="en-GB"/>
+          <w14:ligatures w14:val="none"/>
+        </w:rPr>
+        <w:t>⃣</w:t>
+      </w:r>
+      <w:r>
+        <w:rPr>
+          <w:rFonts w:ascii="Times New Roman" w:eastAsia="Times New Roman" w:hAnsi="Times New Roman" w:cs="Times New Roman"/>
+          <w:kern w:val="0"/>
+          <w:lang w:eastAsia="en-GB"/>
+          <w14:ligatures w14:val="none"/>
+        </w:rPr>
+        <w:t xml:space="preserve"> Any coolant leak?</w:t>
+      </w:r>
+      <w:r>
+        <w:rPr>
+          <w:rFonts w:ascii="Times New Roman" w:eastAsia="Times New Roman" w:hAnsi="Times New Roman" w:cs="Times New Roman"/>
+          <w:kern w:val="0"/>
+          <w:lang w:eastAsia="en-GB"/>
+          <w14:ligatures w14:val="none"/>
+        </w:rPr>
+        <w:br/>
+      </w:r>
+      <w:r>
+        <w:rPr>
+          <w:rFonts w:ascii="Times New Roman" w:eastAsia="Times New Roman" w:hAnsi="Times New Roman" w:cs="Times New Roman"/>
+          <w:b/>
+          <w:bCs/>
+          <w:kern w:val="0"/>
+          <w:lang w:eastAsia="en-GB"/>
+          <w14:ligatures w14:val="none"/>
+        </w:rPr>
+        <w:t>User:</w:t>
+      </w:r>
+      <w:r>
+        <w:rPr>
+          <w:rFonts w:ascii="Times New Roman" w:eastAsia="Times New Roman" w:hAnsi="Times New Roman" w:cs="Times New Roman"/>
+          <w:kern w:val="0"/>
+          <w:lang w:eastAsia="en-GB"/>
+          <w14:ligatures w14:val="none"/>
+        </w:rPr>
+        <w:t xml:space="preserve"> A little</w:t>
+      </w:r>
+    </w:p>
+    <w:p>
+      <w:pPr>
+        <w:spacing w:after="0" w:line="240" w:lineRule="auto"/>
+        <w:rPr>
+          <w:rFonts w:ascii="Times New Roman" w:eastAsia="Times New Roman" w:hAnsi="Times New Roman" w:cs="Times New Roman"/>
+          <w:kern w:val="0"/>
+          <w:lang w:eastAsia="en-GB"/>
+          <w14:ligatures w14:val="none"/>
+        </w:rPr>
+      </w:pPr>
+      <w:r>
+        <w:rPr>
+          <w:rFonts w:ascii="Times New Roman" w:eastAsia="Times New Roman" w:hAnsi="Times New Roman" w:cs="Times New Roman"/>
+          <w:kern w:val="0"/>
+          <w:lang w:eastAsia="en-GB"/>
+          <w14:ligatures w14:val="none"/>
+        </w:rPr>
         <w:lastRenderedPageBreak/>
-        <w:t>4️</w:t>
-      </w:r>
-      <w:r>
-        <w:rPr>
-          <w:rFonts w:ascii="Segoe UI Symbol" w:eastAsia="Times New Roman" w:hAnsi="Segoe UI Symbol" w:cs="Segoe UI Symbol"/>
-          <w:kern w:val="0"/>
-          <w:lang w:eastAsia="en-GB"/>
-          <w14:ligatures w14:val="none"/>
-        </w:rPr>
-        <w:t>⃣</w:t>
-      </w:r>
-      <w:r>
-        <w:rPr>
-          <w:rFonts w:ascii="Times New Roman" w:eastAsia="Times New Roman" w:hAnsi="Times New Roman" w:cs="Times New Roman"/>
-          <w:kern w:val="0"/>
-          <w:lang w:eastAsia="en-GB"/>
-          <w14:ligatures w14:val="none"/>
-        </w:rPr>
-        <w:t xml:space="preserve"> Any steam from bonnet?</w:t>
-      </w:r>
-      <w:r>
-        <w:rPr>
-          <w:rFonts w:ascii="Times New Roman" w:eastAsia="Times New Roman" w:hAnsi="Times New Roman" w:cs="Times New Roman"/>
-          <w:kern w:val="0"/>
-          <w:lang w:eastAsia="en-GB"/>
-          <w14:ligatures w14:val="none"/>
-        </w:rPr>
-        <w:br/>
-      </w:r>
-      <w:r>
-        <w:rPr>
-          <w:rFonts w:ascii="Times New Roman" w:eastAsia="Times New Roman" w:hAnsi="Times New Roman" w:cs="Times New Roman"/>
-          <w:b/>
-          <w:bCs/>
-          <w:kern w:val="0"/>
-          <w:lang w:eastAsia="en-GB"/>
-          <w14:ligatures w14:val="none"/>
-        </w:rPr>
-        <w:t>User:</w:t>
-      </w:r>
-      <w:r>
-        <w:rPr>
-          <w:rFonts w:ascii="Times New Roman" w:eastAsia="Times New Roman" w:hAnsi="Times New Roman" w:cs="Times New Roman"/>
-          <w:kern w:val="0"/>
-          <w:lang w:eastAsia="en-GB"/>
-          <w14:ligatures w14:val="none"/>
-        </w:rPr>
-        <w:t xml:space="preserve"> Yes</w:t>
-      </w:r>
-    </w:p>
-    <w:p>
-      <w:pPr>
-        <w:spacing w:before="100" w:beforeAutospacing="1" w:after="100" w:afterAutospacing="1" w:line="240" w:lineRule="auto"/>
-        <w:rPr>
-          <w:rFonts w:ascii="Times New Roman" w:eastAsia="Times New Roman" w:hAnsi="Times New Roman" w:cs="Times New Roman"/>
-          <w:kern w:val="0"/>
-          <w:lang w:eastAsia="en-GB"/>
-          <w14:ligatures w14:val="none"/>
-        </w:rPr>
-      </w:pPr>
-      <w:r>
-        <w:rPr>
-          <w:rFonts w:ascii="Times New Roman" w:eastAsia="Times New Roman" w:hAnsi="Times New Roman" w:cs="Times New Roman"/>
-          <w:kern w:val="0"/>
-          <w:lang w:eastAsia="en-GB"/>
-          <w14:ligatures w14:val="none"/>
-        </w:rPr>
-        <w:t>5️</w:t>
-      </w:r>
-      <w:r>
-        <w:rPr>
-          <w:rFonts w:ascii="Segoe UI Symbol" w:eastAsia="Times New Roman" w:hAnsi="Segoe UI Symbol" w:cs="Segoe UI Symbol"/>
-          <w:kern w:val="0"/>
-          <w:lang w:eastAsia="en-GB"/>
-          <w14:ligatures w14:val="none"/>
-        </w:rPr>
-        <w:t>⃣</w:t>
-      </w:r>
-      <w:r>
-        <w:rPr>
-          <w:rFonts w:ascii="Times New Roman" w:eastAsia="Times New Roman" w:hAnsi="Times New Roman" w:cs="Times New Roman"/>
-          <w:kern w:val="0"/>
-          <w:lang w:eastAsia="en-GB"/>
-          <w14:ligatures w14:val="none"/>
-        </w:rPr>
-        <w:t xml:space="preserve"> Any coolant leak?</w:t>
-      </w:r>
-      <w:r>
-        <w:rPr>
-          <w:rFonts w:ascii="Times New Roman" w:eastAsia="Times New Roman" w:hAnsi="Times New Roman" w:cs="Times New Roman"/>
-          <w:kern w:val="0"/>
-          <w:lang w:eastAsia="en-GB"/>
-          <w14:ligatures w14:val="none"/>
-        </w:rPr>
-        <w:br/>
-      </w:r>
-      <w:r>
-        <w:rPr>
-          <w:rFonts w:ascii="Times New Roman" w:eastAsia="Times New Roman" w:hAnsi="Times New Roman" w:cs="Times New Roman"/>
-          <w:b/>
-          <w:bCs/>
-          <w:kern w:val="0"/>
-          <w:lang w:eastAsia="en-GB"/>
-          <w14:ligatures w14:val="none"/>
-        </w:rPr>
-        <w:t>User:</w:t>
-      </w:r>
-      <w:r>
-        <w:rPr>
-          <w:rFonts w:ascii="Times New Roman" w:eastAsia="Times New Roman" w:hAnsi="Times New Roman" w:cs="Times New Roman"/>
-          <w:kern w:val="0"/>
-          <w:lang w:eastAsia="en-GB"/>
-          <w14:ligatures w14:val="none"/>
-        </w:rPr>
-        <w:t xml:space="preserve"> A little</w:t>
-      </w:r>
-    </w:p>
-    <w:p>
-      <w:pPr>
-        <w:spacing w:after="0" w:line="240" w:lineRule="auto"/>
-        <w:rPr>
-          <w:rFonts w:ascii="Times New Roman" w:eastAsia="Times New Roman" w:hAnsi="Times New Roman" w:cs="Times New Roman"/>
-          <w:kern w:val="0"/>
-          <w:lang w:eastAsia="en-GB"/>
-          <w14:ligatures w14:val="none"/>
-        </w:rPr>
-      </w:pPr>
-      <w:r>
-        <w:rPr>
-          <w:rFonts w:ascii="Times New Roman" w:eastAsia="Times New Roman" w:hAnsi="Times New Roman" w:cs="Times New Roman"/>
-          <w:kern w:val="0"/>
-          <w:lang w:eastAsia="en-GB"/>
-          <w14:ligatures w14:val="none"/>
-        </w:rPr>
         <w:pict w14:anchorId="38E83B9D">
-          <v:rect id="_x0000_i1093" style="width:0;height:1.5pt" o:hralign="center" o:hrstd="t" o:hr="t" fillcolor="#a0a0a0" stroked="f"/>
+          <v:rect id="_x0000_i1047" style="width:0;height:1.5pt" o:hralign="center" o:hrstd="t" o:hr="t" fillcolor="#a0a0a0" stroked="f"/>
         </w:pict>
       </w:r>
     </w:p>
